--- a/Company.docx
+++ b/Company.docx
@@ -292,7 +292,7 @@
           <w:b w:val="1"/>
           <w:bCs w:val="1"/>
         </w:rPr>
-        <w:t xml:space="preserve">06:01 PM </w:t>
+        <w:t xml:space="preserve">04:12 PM </w:t>
       </w:r>
     </w:p>
     <w:p>
